--- a/Aufgabe_2_Doku/Funktionale Voraussetzungen.docx
+++ b/Aufgabe_2_Doku/Funktionale Voraussetzungen.docx
@@ -2870,6 +2870,86 @@
     </w:p>
     <w:p>
       <w:pPr>
+        <w:ind w:left="360"/>
+        <w:rPr>
+          <w:rFonts w:ascii="Arial" w:hAnsi="Arial" w:cs="Arial"/>
+          <w:b/>
+          <w:bCs/>
+        </w:rPr>
+      </w:pPr>
+    </w:p>
+    <w:p>
+      <w:pPr>
+        <w:ind w:left="360"/>
+        <w:rPr>
+          <w:rFonts w:ascii="Arial" w:hAnsi="Arial" w:cs="Arial"/>
+          <w:b/>
+          <w:bCs/>
+        </w:rPr>
+      </w:pPr>
+    </w:p>
+    <w:p>
+      <w:pPr>
+        <w:ind w:left="360"/>
+        <w:rPr>
+          <w:rFonts w:ascii="Arial" w:hAnsi="Arial" w:cs="Arial"/>
+          <w:b/>
+          <w:bCs/>
+        </w:rPr>
+      </w:pPr>
+    </w:p>
+    <w:p>
+      <w:pPr>
+        <w:ind w:left="360"/>
+        <w:rPr>
+          <w:rFonts w:ascii="Arial" w:hAnsi="Arial" w:cs="Arial"/>
+          <w:b/>
+          <w:bCs/>
+        </w:rPr>
+      </w:pPr>
+    </w:p>
+    <w:p>
+      <w:pPr>
+        <w:ind w:left="360"/>
+        <w:rPr>
+          <w:rFonts w:ascii="Arial" w:hAnsi="Arial" w:cs="Arial"/>
+          <w:b/>
+          <w:bCs/>
+        </w:rPr>
+      </w:pPr>
+    </w:p>
+    <w:p>
+      <w:pPr>
+        <w:ind w:left="360"/>
+        <w:rPr>
+          <w:rFonts w:ascii="Arial" w:hAnsi="Arial" w:cs="Arial"/>
+          <w:b/>
+          <w:bCs/>
+        </w:rPr>
+      </w:pPr>
+    </w:p>
+    <w:p>
+      <w:pPr>
+        <w:ind w:left="360"/>
+        <w:rPr>
+          <w:rFonts w:ascii="Arial" w:hAnsi="Arial" w:cs="Arial"/>
+          <w:b/>
+          <w:bCs/>
+        </w:rPr>
+      </w:pPr>
+    </w:p>
+    <w:p>
+      <w:pPr>
+        <w:ind w:left="360"/>
+        <w:rPr>
+          <w:rFonts w:ascii="Arial" w:hAnsi="Arial" w:cs="Arial"/>
+          <w:b/>
+          <w:bCs/>
+        </w:rPr>
+      </w:pPr>
+    </w:p>
+    <w:p>
+      <w:pPr>
         <w:pStyle w:val="Listenabsatz"/>
         <w:numPr>
           <w:ilvl w:val="1"/>
@@ -2887,7 +2967,67 @@
           <w:b/>
           <w:bCs/>
         </w:rPr>
+        <w:lastRenderedPageBreak/>
         <w:t>Main</w:t>
+      </w:r>
+    </w:p>
+    <w:p>
+      <w:pPr>
+        <w:ind w:left="360"/>
+        <w:rPr>
+          <w:rFonts w:ascii="Arial" w:hAnsi="Arial" w:cs="Arial"/>
+          <w:b/>
+          <w:bCs/>
+        </w:rPr>
+      </w:pPr>
+      <w:r>
+        <w:rPr>
+          <w:rFonts w:ascii="Arial" w:hAnsi="Arial" w:cs="Arial"/>
+          <w:b/>
+          <w:bCs/>
+          <w:noProof/>
+        </w:rPr>
+        <w:drawing>
+          <wp:inline distT="0" distB="0" distL="0" distR="0" wp14:anchorId="0DC87EB1" wp14:editId="7FBA2877">
+            <wp:extent cx="3234520" cy="4163351"/>
+            <wp:effectExtent l="0" t="0" r="4445" b="8890"/>
+            <wp:docPr id="1" name="Grafik 1"/>
+            <wp:cNvGraphicFramePr>
+              <a:graphicFrameLocks xmlns:a="http://schemas.openxmlformats.org/drawingml/2006/main" noChangeAspect="1"/>
+            </wp:cNvGraphicFramePr>
+            <a:graphic xmlns:a="http://schemas.openxmlformats.org/drawingml/2006/main">
+              <a:graphicData uri="http://schemas.openxmlformats.org/drawingml/2006/picture">
+                <pic:pic xmlns:pic="http://schemas.openxmlformats.org/drawingml/2006/picture">
+                  <pic:nvPicPr>
+                    <pic:cNvPr id="1" name="main.jpg"/>
+                    <pic:cNvPicPr/>
+                  </pic:nvPicPr>
+                  <pic:blipFill>
+                    <a:blip r:embed="rId7">
+                      <a:extLst>
+                        <a:ext uri="{28A0092B-C50C-407E-A947-70E740481C1C}">
+                          <a14:useLocalDpi xmlns:a14="http://schemas.microsoft.com/office/drawing/2010/main" val="0"/>
+                        </a:ext>
+                      </a:extLst>
+                    </a:blip>
+                    <a:stretch>
+                      <a:fillRect/>
+                    </a:stretch>
+                  </pic:blipFill>
+                  <pic:spPr>
+                    <a:xfrm>
+                      <a:off x="0" y="0"/>
+                      <a:ext cx="3307160" cy="4256851"/>
+                    </a:xfrm>
+                    <a:prstGeom prst="rect">
+                      <a:avLst/>
+                    </a:prstGeom>
+                  </pic:spPr>
+                </pic:pic>
+              </a:graphicData>
+            </a:graphic>
+          </wp:inline>
+        </w:drawing>
       </w:r>
     </w:p>
     <w:p>
@@ -2909,8 +3049,99 @@
           <w:b/>
           <w:bCs/>
         </w:rPr>
-        <w:t>.</w:t>
-      </w:r>
+        <w:t>Clock</w:t>
+      </w:r>
+    </w:p>
+    <w:p>
+      <w:pPr>
+        <w:ind w:left="360"/>
+        <w:rPr>
+          <w:rFonts w:ascii="Arial" w:hAnsi="Arial" w:cs="Arial"/>
+        </w:rPr>
+      </w:pPr>
+      <w:proofErr w:type="spellStart"/>
+      <w:r>
+        <w:rPr>
+          <w:rFonts w:ascii="Arial" w:hAnsi="Arial" w:cs="Arial"/>
+        </w:rPr>
+        <w:t>initClock</w:t>
+      </w:r>
+      <w:proofErr w:type="spellEnd"/>
+      <w:r>
+        <w:rPr>
+          <w:rFonts w:ascii="Arial" w:hAnsi="Arial" w:cs="Arial"/>
+        </w:rPr>
+        <w:t>:</w:t>
+      </w:r>
+    </w:p>
+    <w:p>
+      <w:pPr>
+        <w:ind w:left="360"/>
+        <w:rPr>
+          <w:rFonts w:ascii="Arial" w:hAnsi="Arial" w:cs="Arial"/>
+          <w:b/>
+          <w:bCs/>
+        </w:rPr>
+      </w:pPr>
+      <w:r>
+        <w:rPr>
+          <w:rFonts w:ascii="Arial" w:hAnsi="Arial" w:cs="Arial"/>
+          <w:b/>
+          <w:bCs/>
+          <w:noProof/>
+        </w:rPr>
+        <w:drawing>
+          <wp:inline distT="0" distB="0" distL="0" distR="0" wp14:anchorId="7B29636C" wp14:editId="0FA72B3A">
+            <wp:extent cx="1228299" cy="1759045"/>
+            <wp:effectExtent l="0" t="0" r="0" b="0"/>
+            <wp:docPr id="3" name="Grafik 3"/>
+            <wp:cNvGraphicFramePr>
+              <a:graphicFrameLocks xmlns:a="http://schemas.openxmlformats.org/drawingml/2006/main" noChangeAspect="1"/>
+            </wp:cNvGraphicFramePr>
+            <a:graphic xmlns:a="http://schemas.openxmlformats.org/drawingml/2006/main">
+              <a:graphicData uri="http://schemas.openxmlformats.org/drawingml/2006/picture">
+                <pic:pic xmlns:pic="http://schemas.openxmlformats.org/drawingml/2006/picture">
+                  <pic:nvPicPr>
+                    <pic:cNvPr id="3" name="initClock.jpg"/>
+                    <pic:cNvPicPr/>
+                  </pic:nvPicPr>
+                  <pic:blipFill>
+                    <a:blip r:embed="rId8">
+                      <a:extLst>
+                        <a:ext uri="{28A0092B-C50C-407E-A947-70E740481C1C}">
+                          <a14:useLocalDpi xmlns:a14="http://schemas.microsoft.com/office/drawing/2010/main" val="0"/>
+                        </a:ext>
+                      </a:extLst>
+                    </a:blip>
+                    <a:stretch>
+                      <a:fillRect/>
+                    </a:stretch>
+                  </pic:blipFill>
+                  <pic:spPr>
+                    <a:xfrm>
+                      <a:off x="0" y="0"/>
+                      <a:ext cx="1240558" cy="1776601"/>
+                    </a:xfrm>
+                    <a:prstGeom prst="rect">
+                      <a:avLst/>
+                    </a:prstGeom>
+                  </pic:spPr>
+                </pic:pic>
+              </a:graphicData>
+            </a:graphic>
+          </wp:inline>
+        </w:drawing>
+      </w:r>
+    </w:p>
+    <w:p>
+      <w:pPr>
+        <w:ind w:left="360"/>
+        <w:rPr>
+          <w:rFonts w:ascii="Arial" w:hAnsi="Arial" w:cs="Arial"/>
+          <w:b/>
+          <w:bCs/>
+        </w:rPr>
+      </w:pPr>
     </w:p>
     <w:p>
       <w:pPr>
@@ -2931,16 +3162,13 @@
           <w:b/>
           <w:bCs/>
         </w:rPr>
-        <w:t>.</w:t>
+        <w:t>Thermometer</w:t>
       </w:r>
     </w:p>
     <w:p>
       <w:pPr>
         <w:pStyle w:val="Listenabsatz"/>
-        <w:numPr>
-          <w:ilvl w:val="1"/>
-          <w:numId w:val="5"/>
-        </w:numPr>
+        <w:ind w:left="1080"/>
         <w:rPr>
           <w:rFonts w:ascii="Arial" w:hAnsi="Arial" w:cs="Arial"/>
           <w:b/>
@@ -2969,6 +3197,15 @@
         </w:rPr>
         <w:t>Benutzerschnittstellenbeschreibung für alle Nebenroutinen</w:t>
       </w:r>
+    </w:p>
+    <w:p>
+      <w:pPr>
+        <w:rPr>
+          <w:rFonts w:ascii="Arial" w:hAnsi="Arial" w:cs="Arial"/>
+          <w:b/>
+          <w:bCs/>
+        </w:rPr>
+      </w:pPr>
     </w:p>
     <w:p>
       <w:pPr>
@@ -6268,7 +6505,7 @@
 </file>
 
 <file path=customXml/itemProps1.xml><?xml version="1.0" encoding="utf-8"?>
-<ds:datastoreItem xmlns:ds="http://schemas.openxmlformats.org/officeDocument/2006/customXml" ds:itemID="{485F33B3-2769-4B2F-A8DA-EBF792077E35}">
+<ds:datastoreItem xmlns:ds="http://schemas.openxmlformats.org/officeDocument/2006/customXml" ds:itemID="{696E53D4-683D-4746-A1EA-7E67770606A2}">
   <ds:schemaRefs>
     <ds:schemaRef ds:uri="http://schemas.openxmlformats.org/officeDocument/2006/bibliography"/>
   </ds:schemaRefs>

--- a/Aufgabe_2_Doku/Funktionale Voraussetzungen.docx
+++ b/Aufgabe_2_Doku/Funktionale Voraussetzungen.docx
@@ -2848,6 +2848,105 @@
     </w:p>
     <w:p>
       <w:pPr>
+        <w:ind w:left="360"/>
+        <w:rPr>
+          <w:rFonts w:ascii="Arial" w:hAnsi="Arial" w:cs="Arial"/>
+          <w:b/>
+          <w:bCs/>
+          <w:lang w:val="en-US"/>
+        </w:rPr>
+      </w:pPr>
+    </w:p>
+    <w:p>
+      <w:pPr>
+        <w:ind w:left="360"/>
+        <w:rPr>
+          <w:rFonts w:ascii="Arial" w:hAnsi="Arial" w:cs="Arial"/>
+          <w:b/>
+          <w:bCs/>
+          <w:lang w:val="en-US"/>
+        </w:rPr>
+      </w:pPr>
+    </w:p>
+    <w:p>
+      <w:pPr>
+        <w:ind w:left="360"/>
+        <w:rPr>
+          <w:rFonts w:ascii="Arial" w:hAnsi="Arial" w:cs="Arial"/>
+          <w:b/>
+          <w:bCs/>
+          <w:lang w:val="en-US"/>
+        </w:rPr>
+      </w:pPr>
+    </w:p>
+    <w:p>
+      <w:pPr>
+        <w:ind w:left="360"/>
+        <w:rPr>
+          <w:rFonts w:ascii="Arial" w:hAnsi="Arial" w:cs="Arial"/>
+          <w:b/>
+          <w:bCs/>
+          <w:lang w:val="en-US"/>
+        </w:rPr>
+      </w:pPr>
+    </w:p>
+    <w:p>
+      <w:pPr>
+        <w:ind w:left="360"/>
+        <w:rPr>
+          <w:rFonts w:ascii="Arial" w:hAnsi="Arial" w:cs="Arial"/>
+          <w:b/>
+          <w:bCs/>
+          <w:lang w:val="en-US"/>
+        </w:rPr>
+      </w:pPr>
+    </w:p>
+    <w:p>
+      <w:pPr>
+        <w:ind w:left="360"/>
+        <w:rPr>
+          <w:rFonts w:ascii="Arial" w:hAnsi="Arial" w:cs="Arial"/>
+          <w:b/>
+          <w:bCs/>
+          <w:lang w:val="en-US"/>
+        </w:rPr>
+      </w:pPr>
+    </w:p>
+    <w:p>
+      <w:pPr>
+        <w:ind w:left="360"/>
+        <w:rPr>
+          <w:rFonts w:ascii="Arial" w:hAnsi="Arial" w:cs="Arial"/>
+          <w:b/>
+          <w:bCs/>
+          <w:lang w:val="en-US"/>
+        </w:rPr>
+      </w:pPr>
+    </w:p>
+    <w:p>
+      <w:pPr>
+        <w:ind w:left="360"/>
+        <w:rPr>
+          <w:rFonts w:ascii="Arial" w:hAnsi="Arial" w:cs="Arial"/>
+          <w:b/>
+          <w:bCs/>
+          <w:lang w:val="en-US"/>
+        </w:rPr>
+      </w:pPr>
+    </w:p>
+    <w:p>
+      <w:pPr>
+        <w:ind w:left="360"/>
+        <w:rPr>
+          <w:rFonts w:ascii="Arial" w:hAnsi="Arial" w:cs="Arial"/>
+          <w:b/>
+          <w:bCs/>
+          <w:lang w:val="en-US"/>
+        </w:rPr>
+      </w:pPr>
+    </w:p>
+    <w:p>
+      <w:pPr>
         <w:pStyle w:val="Listenabsatz"/>
         <w:numPr>
           <w:ilvl w:val="0"/>
@@ -2865,88 +2964,9 @@
           <w:b/>
           <w:bCs/>
         </w:rPr>
+        <w:lastRenderedPageBreak/>
         <w:t>Flussdiagram für alle Module</w:t>
       </w:r>
-    </w:p>
-    <w:p>
-      <w:pPr>
-        <w:ind w:left="360"/>
-        <w:rPr>
-          <w:rFonts w:ascii="Arial" w:hAnsi="Arial" w:cs="Arial"/>
-          <w:b/>
-          <w:bCs/>
-        </w:rPr>
-      </w:pPr>
-    </w:p>
-    <w:p>
-      <w:pPr>
-        <w:ind w:left="360"/>
-        <w:rPr>
-          <w:rFonts w:ascii="Arial" w:hAnsi="Arial" w:cs="Arial"/>
-          <w:b/>
-          <w:bCs/>
-        </w:rPr>
-      </w:pPr>
-    </w:p>
-    <w:p>
-      <w:pPr>
-        <w:ind w:left="360"/>
-        <w:rPr>
-          <w:rFonts w:ascii="Arial" w:hAnsi="Arial" w:cs="Arial"/>
-          <w:b/>
-          <w:bCs/>
-        </w:rPr>
-      </w:pPr>
-    </w:p>
-    <w:p>
-      <w:pPr>
-        <w:ind w:left="360"/>
-        <w:rPr>
-          <w:rFonts w:ascii="Arial" w:hAnsi="Arial" w:cs="Arial"/>
-          <w:b/>
-          <w:bCs/>
-        </w:rPr>
-      </w:pPr>
-    </w:p>
-    <w:p>
-      <w:pPr>
-        <w:ind w:left="360"/>
-        <w:rPr>
-          <w:rFonts w:ascii="Arial" w:hAnsi="Arial" w:cs="Arial"/>
-          <w:b/>
-          <w:bCs/>
-        </w:rPr>
-      </w:pPr>
-    </w:p>
-    <w:p>
-      <w:pPr>
-        <w:ind w:left="360"/>
-        <w:rPr>
-          <w:rFonts w:ascii="Arial" w:hAnsi="Arial" w:cs="Arial"/>
-          <w:b/>
-          <w:bCs/>
-        </w:rPr>
-      </w:pPr>
-    </w:p>
-    <w:p>
-      <w:pPr>
-        <w:ind w:left="360"/>
-        <w:rPr>
-          <w:rFonts w:ascii="Arial" w:hAnsi="Arial" w:cs="Arial"/>
-          <w:b/>
-          <w:bCs/>
-        </w:rPr>
-      </w:pPr>
-    </w:p>
-    <w:p>
-      <w:pPr>
-        <w:ind w:left="360"/>
-        <w:rPr>
-          <w:rFonts w:ascii="Arial" w:hAnsi="Arial" w:cs="Arial"/>
-          <w:b/>
-          <w:bCs/>
-        </w:rPr>
-      </w:pPr>
     </w:p>
     <w:p>
       <w:pPr>
@@ -2967,7 +2987,6 @@
           <w:b/>
           <w:bCs/>
         </w:rPr>
-        <w:lastRenderedPageBreak/>
         <w:t>Main</w:t>
       </w:r>
     </w:p>
@@ -2988,9 +3007,9 @@
           <w:noProof/>
         </w:rPr>
         <w:drawing>
-          <wp:inline distT="0" distB="0" distL="0" distR="0" wp14:anchorId="0DC87EB1" wp14:editId="7FBA2877">
-            <wp:extent cx="3234520" cy="4163351"/>
-            <wp:effectExtent l="0" t="0" r="4445" b="8890"/>
+          <wp:inline distT="0" distB="0" distL="0" distR="0" wp14:anchorId="0DC87EB1" wp14:editId="630F4FA4">
+            <wp:extent cx="3414162" cy="4394580"/>
+            <wp:effectExtent l="0" t="0" r="0" b="6350"/>
             <wp:docPr id="1" name="Grafik 1"/>
             <wp:cNvGraphicFramePr>
               <a:graphicFrameLocks xmlns:a="http://schemas.openxmlformats.org/drawingml/2006/main" noChangeAspect="1"/>
@@ -3017,7 +3036,7 @@
                   <pic:spPr>
                     <a:xfrm>
                       <a:off x="0" y="0"/>
-                      <a:ext cx="3307160" cy="4256851"/>
+                      <a:ext cx="3509338" cy="4517087"/>
                     </a:xfrm>
                     <a:prstGeom prst="rect">
                       <a:avLst/>
@@ -3138,10 +3157,133 @@
         <w:ind w:left="360"/>
         <w:rPr>
           <w:rFonts w:ascii="Arial" w:hAnsi="Arial" w:cs="Arial"/>
-          <w:b/>
-          <w:bCs/>
-        </w:rPr>
-      </w:pPr>
+        </w:rPr>
+      </w:pPr>
+    </w:p>
+    <w:p>
+      <w:pPr>
+        <w:ind w:left="360"/>
+        <w:rPr>
+          <w:rFonts w:ascii="Arial" w:hAnsi="Arial" w:cs="Arial"/>
+        </w:rPr>
+      </w:pPr>
+    </w:p>
+    <w:p>
+      <w:pPr>
+        <w:ind w:left="360"/>
+        <w:rPr>
+          <w:rFonts w:ascii="Arial" w:hAnsi="Arial" w:cs="Arial"/>
+        </w:rPr>
+      </w:pPr>
+    </w:p>
+    <w:p>
+      <w:pPr>
+        <w:ind w:left="360"/>
+        <w:rPr>
+          <w:rFonts w:ascii="Arial" w:hAnsi="Arial" w:cs="Arial"/>
+        </w:rPr>
+      </w:pPr>
+    </w:p>
+    <w:p>
+      <w:pPr>
+        <w:ind w:left="360"/>
+        <w:rPr>
+          <w:rFonts w:ascii="Arial" w:hAnsi="Arial" w:cs="Arial"/>
+        </w:rPr>
+      </w:pPr>
+    </w:p>
+    <w:p>
+      <w:pPr>
+        <w:ind w:left="360"/>
+        <w:rPr>
+          <w:rFonts w:ascii="Arial" w:hAnsi="Arial" w:cs="Arial"/>
+        </w:rPr>
+      </w:pPr>
+    </w:p>
+    <w:p>
+      <w:pPr>
+        <w:ind w:left="360"/>
+        <w:rPr>
+          <w:rFonts w:ascii="Arial" w:hAnsi="Arial" w:cs="Arial"/>
+        </w:rPr>
+      </w:pPr>
+    </w:p>
+    <w:p>
+      <w:pPr>
+        <w:ind w:left="360"/>
+        <w:rPr>
+          <w:rFonts w:ascii="Arial" w:hAnsi="Arial" w:cs="Arial"/>
+        </w:rPr>
+      </w:pPr>
+      <w:proofErr w:type="spellStart"/>
+      <w:r>
+        <w:rPr>
+          <w:rFonts w:ascii="Arial" w:hAnsi="Arial" w:cs="Arial"/>
+        </w:rPr>
+        <w:t>tickClock</w:t>
+      </w:r>
+      <w:proofErr w:type="spellEnd"/>
+      <w:r>
+        <w:rPr>
+          <w:rFonts w:ascii="Arial" w:hAnsi="Arial" w:cs="Arial"/>
+        </w:rPr>
+        <w:t>:</w:t>
+      </w:r>
+    </w:p>
+    <w:p>
+      <w:pPr>
+        <w:ind w:left="360"/>
+        <w:rPr>
+          <w:rFonts w:ascii="Arial" w:hAnsi="Arial" w:cs="Arial"/>
+        </w:rPr>
+      </w:pPr>
+      <w:r>
+        <w:rPr>
+          <w:rFonts w:ascii="Arial" w:hAnsi="Arial" w:cs="Arial"/>
+          <w:noProof/>
+        </w:rPr>
+        <w:drawing>
+          <wp:inline distT="0" distB="0" distL="0" distR="0" wp14:anchorId="26A821F6" wp14:editId="7064A426">
+            <wp:extent cx="3336758" cy="3910084"/>
+            <wp:effectExtent l="0" t="0" r="0" b="0"/>
+            <wp:docPr id="4" name="Grafik 4"/>
+            <wp:cNvGraphicFramePr>
+              <a:graphicFrameLocks xmlns:a="http://schemas.openxmlformats.org/drawingml/2006/main" noChangeAspect="1"/>
+            </wp:cNvGraphicFramePr>
+            <a:graphic xmlns:a="http://schemas.openxmlformats.org/drawingml/2006/main">
+              <a:graphicData uri="http://schemas.openxmlformats.org/drawingml/2006/picture">
+                <pic:pic xmlns:pic="http://schemas.openxmlformats.org/drawingml/2006/picture">
+                  <pic:nvPicPr>
+                    <pic:cNvPr id="4" name="tickClock.jpg"/>
+                    <pic:cNvPicPr/>
+                  </pic:nvPicPr>
+                  <pic:blipFill>
+                    <a:blip r:embed="rId9">
+                      <a:extLst>
+                        <a:ext uri="{28A0092B-C50C-407E-A947-70E740481C1C}">
+                          <a14:useLocalDpi xmlns:a14="http://schemas.microsoft.com/office/drawing/2010/main" val="0"/>
+                        </a:ext>
+                      </a:extLst>
+                    </a:blip>
+                    <a:stretch>
+                      <a:fillRect/>
+                    </a:stretch>
+                  </pic:blipFill>
+                  <pic:spPr>
+                    <a:xfrm>
+                      <a:off x="0" y="0"/>
+                      <a:ext cx="3347001" cy="3922087"/>
+                    </a:xfrm>
+                    <a:prstGeom prst="rect">
+                      <a:avLst/>
+                    </a:prstGeom>
+                  </pic:spPr>
+                </pic:pic>
+              </a:graphicData>
+            </a:graphic>
+          </wp:inline>
+        </w:drawing>
+      </w:r>
     </w:p>
     <w:p>
       <w:pPr>
@@ -3163,6 +3305,83 @@
           <w:bCs/>
         </w:rPr>
         <w:t>Thermometer</w:t>
+      </w:r>
+    </w:p>
+    <w:p>
+      <w:pPr>
+        <w:ind w:left="360"/>
+        <w:rPr>
+          <w:rFonts w:ascii="Arial" w:hAnsi="Arial" w:cs="Arial"/>
+        </w:rPr>
+      </w:pPr>
+      <w:proofErr w:type="spellStart"/>
+      <w:r>
+        <w:rPr>
+          <w:rFonts w:ascii="Arial" w:hAnsi="Arial" w:cs="Arial"/>
+        </w:rPr>
+        <w:t>initThermo</w:t>
+      </w:r>
+      <w:proofErr w:type="spellEnd"/>
+      <w:r>
+        <w:rPr>
+          <w:rFonts w:ascii="Arial" w:hAnsi="Arial" w:cs="Arial"/>
+        </w:rPr>
+        <w:t>:</w:t>
+      </w:r>
+    </w:p>
+    <w:p>
+      <w:pPr>
+        <w:ind w:left="360"/>
+        <w:rPr>
+          <w:rFonts w:ascii="Arial" w:hAnsi="Arial" w:cs="Arial"/>
+        </w:rPr>
+      </w:pPr>
+      <w:r>
+        <w:rPr>
+          <w:rFonts w:ascii="Arial" w:hAnsi="Arial" w:cs="Arial"/>
+          <w:noProof/>
+        </w:rPr>
+        <w:drawing>
+          <wp:inline distT="0" distB="0" distL="0" distR="0" wp14:anchorId="6E8C6433" wp14:editId="0C04AD66">
+            <wp:extent cx="2006221" cy="2006221"/>
+            <wp:effectExtent l="0" t="0" r="0" b="0"/>
+            <wp:docPr id="5" name="Grafik 5"/>
+            <wp:cNvGraphicFramePr>
+              <a:graphicFrameLocks xmlns:a="http://schemas.openxmlformats.org/drawingml/2006/main" noChangeAspect="1"/>
+            </wp:cNvGraphicFramePr>
+            <a:graphic xmlns:a="http://schemas.openxmlformats.org/drawingml/2006/main">
+              <a:graphicData uri="http://schemas.openxmlformats.org/drawingml/2006/picture">
+                <pic:pic xmlns:pic="http://schemas.openxmlformats.org/drawingml/2006/picture">
+                  <pic:nvPicPr>
+                    <pic:cNvPr id="5" name="initThermo.jpg"/>
+                    <pic:cNvPicPr/>
+                  </pic:nvPicPr>
+                  <pic:blipFill>
+                    <a:blip r:embed="rId10">
+                      <a:extLst>
+                        <a:ext uri="{28A0092B-C50C-407E-A947-70E740481C1C}">
+                          <a14:useLocalDpi xmlns:a14="http://schemas.microsoft.com/office/drawing/2010/main" val="0"/>
+                        </a:ext>
+                      </a:extLst>
+                    </a:blip>
+                    <a:stretch>
+                      <a:fillRect/>
+                    </a:stretch>
+                  </pic:blipFill>
+                  <pic:spPr>
+                    <a:xfrm>
+                      <a:off x="0" y="0"/>
+                      <a:ext cx="2024354" cy="2024354"/>
+                    </a:xfrm>
+                    <a:prstGeom prst="rect">
+                      <a:avLst/>
+                    </a:prstGeom>
+                  </pic:spPr>
+                </pic:pic>
+              </a:graphicData>
+            </a:graphic>
+          </wp:inline>
+        </w:drawing>
       </w:r>
     </w:p>
     <w:p>
@@ -6505,7 +6724,7 @@
 </file>
 
 <file path=customXml/itemProps1.xml><?xml version="1.0" encoding="utf-8"?>
-<ds:datastoreItem xmlns:ds="http://schemas.openxmlformats.org/officeDocument/2006/customXml" ds:itemID="{696E53D4-683D-4746-A1EA-7E67770606A2}">
+<ds:datastoreItem xmlns:ds="http://schemas.openxmlformats.org/officeDocument/2006/customXml" ds:itemID="{AAE4DC9C-5E60-496B-86A3-05304F728DB0}">
   <ds:schemaRefs>
     <ds:schemaRef ds:uri="http://schemas.openxmlformats.org/officeDocument/2006/bibliography"/>
   </ds:schemaRefs>

--- a/Aufgabe_2_Doku/Funktionale Voraussetzungen.docx
+++ b/Aufgabe_2_Doku/Funktionale Voraussetzungen.docx
@@ -3007,9 +3007,9 @@
           <w:noProof/>
         </w:rPr>
         <w:drawing>
-          <wp:inline distT="0" distB="0" distL="0" distR="0" wp14:anchorId="0DC87EB1" wp14:editId="630F4FA4">
-            <wp:extent cx="3414162" cy="4394580"/>
-            <wp:effectExtent l="0" t="0" r="0" b="6350"/>
+          <wp:inline distT="0" distB="0" distL="0" distR="0" wp14:anchorId="0DC87EB1" wp14:editId="3E4956B3">
+            <wp:extent cx="4723630" cy="6080078"/>
+            <wp:effectExtent l="0" t="0" r="1270" b="0"/>
             <wp:docPr id="1" name="Grafik 1"/>
             <wp:cNvGraphicFramePr>
               <a:graphicFrameLocks xmlns:a="http://schemas.openxmlformats.org/drawingml/2006/main" noChangeAspect="1"/>
@@ -3036,7 +3036,7 @@
                   <pic:spPr>
                     <a:xfrm>
                       <a:off x="0" y="0"/>
-                      <a:ext cx="3509338" cy="4517087"/>
+                      <a:ext cx="4900891" cy="6308241"/>
                     </a:xfrm>
                     <a:prstGeom prst="rect">
                       <a:avLst/>
@@ -3074,44 +3074,21 @@
     <w:p>
       <w:pPr>
         <w:ind w:left="360"/>
-        <w:rPr>
-          <w:rFonts w:ascii="Arial" w:hAnsi="Arial" w:cs="Arial"/>
-        </w:rPr>
-      </w:pPr>
-      <w:proofErr w:type="spellStart"/>
+        <w:jc w:val="center"/>
+        <w:rPr>
+          <w:rFonts w:ascii="Arial" w:hAnsi="Arial" w:cs="Arial"/>
+        </w:rPr>
+      </w:pPr>
       <w:r>
         <w:rPr>
           <w:rFonts w:ascii="Arial" w:hAnsi="Arial" w:cs="Arial"/>
-        </w:rPr>
-        <w:t>initClock</w:t>
-      </w:r>
-      <w:proofErr w:type="spellEnd"/>
-      <w:r>
-        <w:rPr>
-          <w:rFonts w:ascii="Arial" w:hAnsi="Arial" w:cs="Arial"/>
-        </w:rPr>
-        <w:t>:</w:t>
-      </w:r>
-    </w:p>
-    <w:p>
-      <w:pPr>
-        <w:ind w:left="360"/>
-        <w:rPr>
-          <w:rFonts w:ascii="Arial" w:hAnsi="Arial" w:cs="Arial"/>
-          <w:b/>
-          <w:bCs/>
-        </w:rPr>
-      </w:pPr>
-      <w:r>
-        <w:rPr>
-          <w:rFonts w:ascii="Arial" w:hAnsi="Arial" w:cs="Arial"/>
           <w:b/>
           <w:bCs/>
           <w:noProof/>
         </w:rPr>
         <w:drawing>
-          <wp:inline distT="0" distB="0" distL="0" distR="0" wp14:anchorId="7B29636C" wp14:editId="0FA72B3A">
-            <wp:extent cx="1228299" cy="1759045"/>
+          <wp:inline distT="0" distB="0" distL="0" distR="0" wp14:anchorId="2A051F5D" wp14:editId="015A9CA4">
+            <wp:extent cx="1491428" cy="2135875"/>
             <wp:effectExtent l="0" t="0" r="0" b="0"/>
             <wp:docPr id="3" name="Grafik 3"/>
             <wp:cNvGraphicFramePr>
@@ -3139,7 +3116,7 @@
                   <pic:spPr>
                     <a:xfrm>
                       <a:off x="0" y="0"/>
-                      <a:ext cx="1240558" cy="1776601"/>
+                      <a:ext cx="1637205" cy="2344642"/>
                     </a:xfrm>
                     <a:prstGeom prst="rect">
                       <a:avLst/>
@@ -3159,93 +3136,16 @@
           <w:rFonts w:ascii="Arial" w:hAnsi="Arial" w:cs="Arial"/>
         </w:rPr>
       </w:pPr>
-    </w:p>
-    <w:p>
-      <w:pPr>
-        <w:ind w:left="360"/>
-        <w:rPr>
-          <w:rFonts w:ascii="Arial" w:hAnsi="Arial" w:cs="Arial"/>
-        </w:rPr>
-      </w:pPr>
-    </w:p>
-    <w:p>
-      <w:pPr>
-        <w:ind w:left="360"/>
-        <w:rPr>
-          <w:rFonts w:ascii="Arial" w:hAnsi="Arial" w:cs="Arial"/>
-        </w:rPr>
-      </w:pPr>
-    </w:p>
-    <w:p>
-      <w:pPr>
-        <w:ind w:left="360"/>
-        <w:rPr>
-          <w:rFonts w:ascii="Arial" w:hAnsi="Arial" w:cs="Arial"/>
-        </w:rPr>
-      </w:pPr>
-    </w:p>
-    <w:p>
-      <w:pPr>
-        <w:ind w:left="360"/>
-        <w:rPr>
-          <w:rFonts w:ascii="Arial" w:hAnsi="Arial" w:cs="Arial"/>
-        </w:rPr>
-      </w:pPr>
-    </w:p>
-    <w:p>
-      <w:pPr>
-        <w:ind w:left="360"/>
-        <w:rPr>
-          <w:rFonts w:ascii="Arial" w:hAnsi="Arial" w:cs="Arial"/>
-        </w:rPr>
-      </w:pPr>
-    </w:p>
-    <w:p>
-      <w:pPr>
-        <w:ind w:left="360"/>
-        <w:rPr>
-          <w:rFonts w:ascii="Arial" w:hAnsi="Arial" w:cs="Arial"/>
-        </w:rPr>
-      </w:pPr>
-    </w:p>
-    <w:p>
-      <w:pPr>
-        <w:ind w:left="360"/>
-        <w:rPr>
-          <w:rFonts w:ascii="Arial" w:hAnsi="Arial" w:cs="Arial"/>
-        </w:rPr>
-      </w:pPr>
-      <w:proofErr w:type="spellStart"/>
       <w:r>
         <w:rPr>
           <w:rFonts w:ascii="Arial" w:hAnsi="Arial" w:cs="Arial"/>
-        </w:rPr>
-        <w:t>tickClock</w:t>
-      </w:r>
-      <w:proofErr w:type="spellEnd"/>
-      <w:r>
-        <w:rPr>
-          <w:rFonts w:ascii="Arial" w:hAnsi="Arial" w:cs="Arial"/>
-        </w:rPr>
-        <w:t>:</w:t>
-      </w:r>
-    </w:p>
-    <w:p>
-      <w:pPr>
-        <w:ind w:left="360"/>
-        <w:rPr>
-          <w:rFonts w:ascii="Arial" w:hAnsi="Arial" w:cs="Arial"/>
-        </w:rPr>
-      </w:pPr>
-      <w:r>
-        <w:rPr>
-          <w:rFonts w:ascii="Arial" w:hAnsi="Arial" w:cs="Arial"/>
           <w:noProof/>
         </w:rPr>
+        <w:lastRenderedPageBreak/>
         <w:drawing>
-          <wp:inline distT="0" distB="0" distL="0" distR="0" wp14:anchorId="26A821F6" wp14:editId="7064A426">
-            <wp:extent cx="3336758" cy="3910084"/>
-            <wp:effectExtent l="0" t="0" r="0" b="0"/>
+          <wp:inline distT="0" distB="0" distL="0" distR="0" wp14:anchorId="26A821F6" wp14:editId="2790ED3C">
+            <wp:extent cx="4949814" cy="5800298"/>
+            <wp:effectExtent l="0" t="0" r="3810" b="0"/>
             <wp:docPr id="4" name="Grafik 4"/>
             <wp:cNvGraphicFramePr>
               <a:graphicFrameLocks xmlns:a="http://schemas.openxmlformats.org/drawingml/2006/main" noChangeAspect="1"/>
@@ -3272,7 +3172,7 @@
                   <pic:spPr>
                     <a:xfrm>
                       <a:off x="0" y="0"/>
-                      <a:ext cx="3347001" cy="3922087"/>
+                      <a:ext cx="5025663" cy="5889179"/>
                     </a:xfrm>
                     <a:prstGeom prst="rect">
                       <a:avLst/>
@@ -3287,6 +3187,94 @@
     </w:p>
     <w:p>
       <w:pPr>
+        <w:ind w:left="360"/>
+        <w:rPr>
+          <w:rFonts w:ascii="Arial" w:hAnsi="Arial" w:cs="Arial"/>
+        </w:rPr>
+      </w:pPr>
+    </w:p>
+    <w:p>
+      <w:pPr>
+        <w:ind w:left="360"/>
+        <w:rPr>
+          <w:rFonts w:ascii="Arial" w:hAnsi="Arial" w:cs="Arial"/>
+        </w:rPr>
+      </w:pPr>
+    </w:p>
+    <w:p>
+      <w:pPr>
+        <w:ind w:left="360"/>
+        <w:rPr>
+          <w:rFonts w:ascii="Arial" w:hAnsi="Arial" w:cs="Arial"/>
+        </w:rPr>
+      </w:pPr>
+    </w:p>
+    <w:p>
+      <w:pPr>
+        <w:ind w:left="360"/>
+        <w:rPr>
+          <w:rFonts w:ascii="Arial" w:hAnsi="Arial" w:cs="Arial"/>
+        </w:rPr>
+      </w:pPr>
+    </w:p>
+    <w:p>
+      <w:pPr>
+        <w:ind w:left="360"/>
+        <w:rPr>
+          <w:rFonts w:ascii="Arial" w:hAnsi="Arial" w:cs="Arial"/>
+        </w:rPr>
+      </w:pPr>
+    </w:p>
+    <w:p>
+      <w:pPr>
+        <w:ind w:left="360"/>
+        <w:rPr>
+          <w:rFonts w:ascii="Arial" w:hAnsi="Arial" w:cs="Arial"/>
+        </w:rPr>
+      </w:pPr>
+    </w:p>
+    <w:p>
+      <w:pPr>
+        <w:ind w:left="360"/>
+        <w:rPr>
+          <w:rFonts w:ascii="Arial" w:hAnsi="Arial" w:cs="Arial"/>
+        </w:rPr>
+      </w:pPr>
+    </w:p>
+    <w:p>
+      <w:pPr>
+        <w:ind w:left="360"/>
+        <w:rPr>
+          <w:rFonts w:ascii="Arial" w:hAnsi="Arial" w:cs="Arial"/>
+        </w:rPr>
+      </w:pPr>
+    </w:p>
+    <w:p>
+      <w:pPr>
+        <w:ind w:left="360"/>
+        <w:rPr>
+          <w:rFonts w:ascii="Arial" w:hAnsi="Arial" w:cs="Arial"/>
+        </w:rPr>
+      </w:pPr>
+    </w:p>
+    <w:p>
+      <w:pPr>
+        <w:ind w:left="360"/>
+        <w:rPr>
+          <w:rFonts w:ascii="Arial" w:hAnsi="Arial" w:cs="Arial"/>
+        </w:rPr>
+      </w:pPr>
+    </w:p>
+    <w:p>
+      <w:pPr>
+        <w:ind w:left="360"/>
+        <w:rPr>
+          <w:rFonts w:ascii="Arial" w:hAnsi="Arial" w:cs="Arial"/>
+        </w:rPr>
+      </w:pPr>
+    </w:p>
+    <w:p>
+      <w:pPr>
         <w:pStyle w:val="Listenabsatz"/>
         <w:numPr>
           <w:ilvl w:val="1"/>
@@ -3304,47 +3292,27 @@
           <w:b/>
           <w:bCs/>
         </w:rPr>
+        <w:lastRenderedPageBreak/>
         <w:t>Thermometer</w:t>
       </w:r>
     </w:p>
     <w:p>
       <w:pPr>
         <w:ind w:left="360"/>
-        <w:rPr>
-          <w:rFonts w:ascii="Arial" w:hAnsi="Arial" w:cs="Arial"/>
-        </w:rPr>
-      </w:pPr>
-      <w:proofErr w:type="spellStart"/>
+        <w:jc w:val="center"/>
+        <w:rPr>
+          <w:rFonts w:ascii="Arial" w:hAnsi="Arial" w:cs="Arial"/>
+        </w:rPr>
+      </w:pPr>
       <w:r>
         <w:rPr>
           <w:rFonts w:ascii="Arial" w:hAnsi="Arial" w:cs="Arial"/>
-        </w:rPr>
-        <w:t>initThermo</w:t>
-      </w:r>
-      <w:proofErr w:type="spellEnd"/>
-      <w:r>
-        <w:rPr>
-          <w:rFonts w:ascii="Arial" w:hAnsi="Arial" w:cs="Arial"/>
-        </w:rPr>
-        <w:t>:</w:t>
-      </w:r>
-    </w:p>
-    <w:p>
-      <w:pPr>
-        <w:ind w:left="360"/>
-        <w:rPr>
-          <w:rFonts w:ascii="Arial" w:hAnsi="Arial" w:cs="Arial"/>
-        </w:rPr>
-      </w:pPr>
-      <w:r>
-        <w:rPr>
-          <w:rFonts w:ascii="Arial" w:hAnsi="Arial" w:cs="Arial"/>
           <w:noProof/>
         </w:rPr>
         <w:drawing>
-          <wp:inline distT="0" distB="0" distL="0" distR="0" wp14:anchorId="6E8C6433" wp14:editId="0C04AD66">
-            <wp:extent cx="2006221" cy="2006221"/>
-            <wp:effectExtent l="0" t="0" r="0" b="0"/>
+          <wp:inline distT="0" distB="0" distL="0" distR="0" wp14:anchorId="6E8C6433" wp14:editId="76A0A095">
+            <wp:extent cx="2245057" cy="2245057"/>
+            <wp:effectExtent l="0" t="0" r="3175" b="3175"/>
             <wp:docPr id="5" name="Grafik 5"/>
             <wp:cNvGraphicFramePr>
               <a:graphicFrameLocks xmlns:a="http://schemas.openxmlformats.org/drawingml/2006/main" noChangeAspect="1"/>
@@ -3371,7 +3339,7 @@
                   <pic:spPr>
                     <a:xfrm>
                       <a:off x="0" y="0"/>
-                      <a:ext cx="2024354" cy="2024354"/>
+                      <a:ext cx="2297651" cy="2297651"/>
                     </a:xfrm>
                     <a:prstGeom prst="rect">
                       <a:avLst/>
@@ -3386,43 +3354,138 @@
     </w:p>
     <w:p>
       <w:pPr>
-        <w:pStyle w:val="Listenabsatz"/>
-        <w:ind w:left="1080"/>
-        <w:rPr>
-          <w:rFonts w:ascii="Arial" w:hAnsi="Arial" w:cs="Arial"/>
-          <w:b/>
-          <w:bCs/>
-        </w:rPr>
-      </w:pPr>
-    </w:p>
-    <w:p>
-      <w:pPr>
-        <w:pStyle w:val="Listenabsatz"/>
-        <w:numPr>
-          <w:ilvl w:val="0"/>
-          <w:numId w:val="5"/>
-        </w:numPr>
-        <w:rPr>
-          <w:rFonts w:ascii="Arial" w:hAnsi="Arial" w:cs="Arial"/>
-          <w:b/>
-          <w:bCs/>
+        <w:ind w:left="360"/>
+        <w:jc w:val="center"/>
+        <w:rPr>
+          <w:rFonts w:ascii="Arial" w:hAnsi="Arial" w:cs="Arial"/>
+        </w:rPr>
+      </w:pPr>
+    </w:p>
+    <w:p>
+      <w:pPr>
+        <w:ind w:left="360"/>
+        <w:jc w:val="center"/>
+        <w:rPr>
+          <w:rFonts w:ascii="Arial" w:hAnsi="Arial" w:cs="Arial"/>
         </w:rPr>
       </w:pPr>
       <w:r>
         <w:rPr>
           <w:rFonts w:ascii="Arial" w:hAnsi="Arial" w:cs="Arial"/>
-          <w:b/>
-          <w:bCs/>
-        </w:rPr>
-        <w:t>Benutzerschnittstellenbeschreibung für alle Nebenroutinen</w:t>
+          <w:noProof/>
+        </w:rPr>
+        <w:drawing>
+          <wp:inline distT="0" distB="0" distL="0" distR="0" wp14:anchorId="3260FA4D" wp14:editId="3CC6D160">
+            <wp:extent cx="2857500" cy="3543300"/>
+            <wp:effectExtent l="0" t="0" r="0" b="0"/>
+            <wp:docPr id="6" name="Grafik 6"/>
+            <wp:cNvGraphicFramePr>
+              <a:graphicFrameLocks xmlns:a="http://schemas.openxmlformats.org/drawingml/2006/main" noChangeAspect="1"/>
+            </wp:cNvGraphicFramePr>
+            <a:graphic xmlns:a="http://schemas.openxmlformats.org/drawingml/2006/main">
+              <a:graphicData uri="http://schemas.openxmlformats.org/drawingml/2006/picture">
+                <pic:pic xmlns:pic="http://schemas.openxmlformats.org/drawingml/2006/picture">
+                  <pic:nvPicPr>
+                    <pic:cNvPr id="6" name="updateThermo.jpg"/>
+                    <pic:cNvPicPr/>
+                  </pic:nvPicPr>
+                  <pic:blipFill>
+                    <a:blip r:embed="rId11">
+                      <a:extLst>
+                        <a:ext uri="{28A0092B-C50C-407E-A947-70E740481C1C}">
+                          <a14:useLocalDpi xmlns:a14="http://schemas.microsoft.com/office/drawing/2010/main" val="0"/>
+                        </a:ext>
+                      </a:extLst>
+                    </a:blip>
+                    <a:stretch>
+                      <a:fillRect/>
+                    </a:stretch>
+                  </pic:blipFill>
+                  <pic:spPr>
+                    <a:xfrm>
+                      <a:off x="0" y="0"/>
+                      <a:ext cx="2857500" cy="3543300"/>
+                    </a:xfrm>
+                    <a:prstGeom prst="rect">
+                      <a:avLst/>
+                    </a:prstGeom>
+                  </pic:spPr>
+                </pic:pic>
+              </a:graphicData>
+            </a:graphic>
+          </wp:inline>
+        </w:drawing>
       </w:r>
     </w:p>
     <w:p>
       <w:pPr>
-        <w:rPr>
-          <w:rFonts w:ascii="Arial" w:hAnsi="Arial" w:cs="Arial"/>
-          <w:b/>
-          <w:bCs/>
+        <w:ind w:left="360"/>
+        <w:jc w:val="center"/>
+        <w:rPr>
+          <w:rFonts w:ascii="Arial" w:hAnsi="Arial" w:cs="Arial"/>
+        </w:rPr>
+      </w:pPr>
+    </w:p>
+    <w:p>
+      <w:pPr>
+        <w:ind w:left="360"/>
+        <w:jc w:val="center"/>
+        <w:rPr>
+          <w:rFonts w:ascii="Arial" w:hAnsi="Arial" w:cs="Arial"/>
+        </w:rPr>
+      </w:pPr>
+    </w:p>
+    <w:p>
+      <w:pPr>
+        <w:ind w:left="360"/>
+        <w:jc w:val="center"/>
+        <w:rPr>
+          <w:rFonts w:ascii="Arial" w:hAnsi="Arial" w:cs="Arial"/>
+        </w:rPr>
+      </w:pPr>
+    </w:p>
+    <w:p>
+      <w:pPr>
+        <w:ind w:left="360"/>
+        <w:jc w:val="center"/>
+        <w:rPr>
+          <w:rFonts w:ascii="Arial" w:hAnsi="Arial" w:cs="Arial"/>
+        </w:rPr>
+      </w:pPr>
+    </w:p>
+    <w:p>
+      <w:pPr>
+        <w:ind w:left="360"/>
+        <w:jc w:val="center"/>
+        <w:rPr>
+          <w:rFonts w:ascii="Arial" w:hAnsi="Arial" w:cs="Arial"/>
+        </w:rPr>
+      </w:pPr>
+    </w:p>
+    <w:p>
+      <w:pPr>
+        <w:ind w:left="360"/>
+        <w:jc w:val="center"/>
+        <w:rPr>
+          <w:rFonts w:ascii="Arial" w:hAnsi="Arial" w:cs="Arial"/>
+        </w:rPr>
+      </w:pPr>
+    </w:p>
+    <w:p>
+      <w:pPr>
+        <w:ind w:left="360"/>
+        <w:jc w:val="center"/>
+        <w:rPr>
+          <w:rFonts w:ascii="Arial" w:hAnsi="Arial" w:cs="Arial"/>
+        </w:rPr>
+      </w:pPr>
+    </w:p>
+    <w:p>
+      <w:pPr>
+        <w:ind w:left="360"/>
+        <w:jc w:val="center"/>
+        <w:rPr>
+          <w:rFonts w:ascii="Arial" w:hAnsi="Arial" w:cs="Arial"/>
         </w:rPr>
       </w:pPr>
     </w:p>
@@ -6724,7 +6787,7 @@
 </file>
 
 <file path=customXml/itemProps1.xml><?xml version="1.0" encoding="utf-8"?>
-<ds:datastoreItem xmlns:ds="http://schemas.openxmlformats.org/officeDocument/2006/customXml" ds:itemID="{AAE4DC9C-5E60-496B-86A3-05304F728DB0}">
+<ds:datastoreItem xmlns:ds="http://schemas.openxmlformats.org/officeDocument/2006/customXml" ds:itemID="{ED9419A0-1C27-4D91-A5F3-438BB5E7D08A}">
   <ds:schemaRefs>
     <ds:schemaRef ds:uri="http://schemas.openxmlformats.org/officeDocument/2006/bibliography"/>
   </ds:schemaRefs>
